--- a/tariff-reference/mfn_schedule/source/chapter_notes/chapter06.docx
+++ b/tariff-reference/mfn_schedule/source/chapter_notes/chapter06.docx
@@ -4,25 +4,113 @@
   <w:body>
     <w:p>
       <w:pPr>
+        <w:pStyle w:val="Heading1"/>
+      </w:pPr>
+      <w:r>
+        <w:t>Section II</w:t>
+      </w:r>
+      <w:r>
+        <w:br/>
+        <w:t>Vegetable products</w:t>
+      </w:r>
+    </w:p>
+    <w:p>
+      <w:pPr>
         <w:pStyle w:val="Heading3"/>
+      </w:pPr>
+      <w:r>
+        <w:t xml:space="preserve">Section </w:t>
+      </w:r>
+      <w:r>
+        <w:t>N</w:t>
+      </w:r>
+      <w:bookmarkStart w:id="0" w:name="_GoBack"/>
+      <w:bookmarkEnd w:id="0"/>
+      <w:r>
+        <w:t>otes</w:t>
+      </w:r>
+    </w:p>
+    <w:p>
+      <w:pPr>
+        <w:pStyle w:val="ListParagraph"/>
+        <w:numPr>
+          <w:ilvl w:val="0"/>
+          <w:numId w:val="212"/>
+        </w:numPr>
+      </w:pPr>
+      <w:r>
+        <w:t>In this section the term 'pellets' means products which have been agglomerated either directly by compression or by the addition of a binder in a proportion not exceeding 3% by weight.</w:t>
+      </w:r>
+    </w:p>
+    <w:p>
+      <w:pPr>
+        <w:pStyle w:val="ListParagraph"/>
+      </w:pPr>
+    </w:p>
+    <w:p>
+      <w:pPr>
+        <w:jc w:val="center"/>
+      </w:pPr>
+      <w:r>
+        <w:rPr>
+          <w:b/>
+          <w:bCs/>
+          <w:color w:val="000000"/>
+        </w:rPr>
+        <w:t>SECTION II</w:t>
+      </w:r>
+    </w:p>
+    <w:p>
+      <w:pPr>
+        <w:pStyle w:val="Heading2"/>
+      </w:pPr>
+      <w:r>
+        <w:t>Chapter 06</w:t>
+      </w:r>
+      <w:r>
+        <w:br/>
+        <w:t>Live Trees and Other Plants; Bulbs, Roots and The Like; Cut Flowers and Ornamental Foliage</w:t>
+      </w:r>
+    </w:p>
+    <w:p>
+      <w:pPr>
+        <w:pStyle w:val="Heading3"/>
+        <w:spacing w:before="240" w:after="120"/>
       </w:pPr>
       <w:r>
         <w:t>Chapter Notes</w:t>
       </w:r>
-      <w:bookmarkStart w:id="0" w:name="_GoBack"/>
-      <w:bookmarkEnd w:id="0"/>
     </w:p>
     <w:p>
+      <w:pPr>
+        <w:pStyle w:val="ListParagraph"/>
+        <w:numPr>
+          <w:ilvl w:val="0"/>
+          <w:numId w:val="222"/>
+        </w:numPr>
+      </w:pPr>
       <w:r>
-        <w:t>1. Subject to the second part of heading 0601, this chapter covers only live trees and goods (including seedling vegetables) of a kind commonly supplied by nursery gardeners or florists for planting or for ornamental use; nevertheless it does not include potatoes, onions, shallots, garlic or other products of Chapter 7.</w:t>
+        <w:t>Subject to the second part of heading 0601, this chapter covers only live trees and goods (including seedling vegetables) of a kind commonly supplied by nursery gardeners or florists for planting or for ornamental use; nevertheless</w:t>
+      </w:r>
+      <w:r>
+        <w:t>,</w:t>
+      </w:r>
+      <w:r>
+        <w:t xml:space="preserve"> it does not include potatoes, onions, shallots, garlic or other products of Chapter 7.</w:t>
       </w:r>
     </w:p>
     <w:p>
+      <w:pPr>
+        <w:pStyle w:val="ListParagraph"/>
+        <w:numPr>
+          <w:ilvl w:val="0"/>
+          <w:numId w:val="222"/>
+        </w:numPr>
+      </w:pPr>
       <w:r>
-        <w:t>2. Any reference in heading 0603 or 0604 to goods of any kind shall be construed as including a reference to bouquets, floral baskets, wreaths and similar articles made wholly or partly of goods of that kind, account not being taken of accessories of other materials. However, these headings do not include collages or similar decorative plaques of heading 9701.</w:t>
+        <w:t>Any reference in heading 0603 or 0604 to goods of any kind shall be construed as including a reference to bouquets, floral baskets, wreaths and similar articles made wholly or partly of goods of that kind, account not being taken of accessories of other materials. However, these headings do not include collages or similar decorative plaques of heading 9701.</w:t>
       </w:r>
     </w:p>
-    <w:p/>
     <w:sectPr>
       <w:footerReference w:type="default" r:id="rId12"/>
       <w:pgSz w:w="11906" w:h="16838"/>
@@ -1686,7 +1774,7 @@
       <w:lvlText w:val="%1."/>
       <w:lvlJc w:val="left"/>
       <w:pPr>
-        <w:ind w:left="720" w:hanging="360"/>
+        <w:ind w:left="360" w:hanging="360"/>
       </w:pPr>
       <w:rPr>
         <w:rFonts w:hint="default"/>
@@ -1698,7 +1786,7 @@
       <w:lvlText w:val="%2."/>
       <w:lvlJc w:val="left"/>
       <w:pPr>
-        <w:ind w:left="1440" w:hanging="360"/>
+        <w:ind w:left="1080" w:hanging="360"/>
       </w:pPr>
     </w:lvl>
     <w:lvl w:ilvl="2" w:tplc="0809001B" w:tentative="1">
@@ -1707,7 +1795,7 @@
       <w:lvlText w:val="%3."/>
       <w:lvlJc w:val="right"/>
       <w:pPr>
-        <w:ind w:left="2160" w:hanging="180"/>
+        <w:ind w:left="1800" w:hanging="180"/>
       </w:pPr>
     </w:lvl>
     <w:lvl w:ilvl="3" w:tplc="0809000F" w:tentative="1">
@@ -1716,7 +1804,7 @@
       <w:lvlText w:val="%4."/>
       <w:lvlJc w:val="left"/>
       <w:pPr>
-        <w:ind w:left="2880" w:hanging="360"/>
+        <w:ind w:left="2520" w:hanging="360"/>
       </w:pPr>
     </w:lvl>
     <w:lvl w:ilvl="4" w:tplc="08090019" w:tentative="1">
@@ -1725,7 +1813,7 @@
       <w:lvlText w:val="%5."/>
       <w:lvlJc w:val="left"/>
       <w:pPr>
-        <w:ind w:left="3600" w:hanging="360"/>
+        <w:ind w:left="3240" w:hanging="360"/>
       </w:pPr>
     </w:lvl>
     <w:lvl w:ilvl="5" w:tplc="0809001B" w:tentative="1">
@@ -1734,7 +1822,7 @@
       <w:lvlText w:val="%6."/>
       <w:lvlJc w:val="right"/>
       <w:pPr>
-        <w:ind w:left="4320" w:hanging="180"/>
+        <w:ind w:left="3960" w:hanging="180"/>
       </w:pPr>
     </w:lvl>
     <w:lvl w:ilvl="6" w:tplc="0809000F" w:tentative="1">
@@ -1743,7 +1831,7 @@
       <w:lvlText w:val="%7."/>
       <w:lvlJc w:val="left"/>
       <w:pPr>
-        <w:ind w:left="5040" w:hanging="360"/>
+        <w:ind w:left="4680" w:hanging="360"/>
       </w:pPr>
     </w:lvl>
     <w:lvl w:ilvl="7" w:tplc="08090019" w:tentative="1">
@@ -1752,7 +1840,7 @@
       <w:lvlText w:val="%8."/>
       <w:lvlJc w:val="left"/>
       <w:pPr>
-        <w:ind w:left="5760" w:hanging="360"/>
+        <w:ind w:left="5400" w:hanging="360"/>
       </w:pPr>
     </w:lvl>
     <w:lvl w:ilvl="8" w:tplc="0809001B" w:tentative="1">
@@ -1761,7 +1849,7 @@
       <w:lvlText w:val="%9."/>
       <w:lvlJc w:val="right"/>
       <w:pPr>
-        <w:ind w:left="6480" w:hanging="180"/>
+        <w:ind w:left="6120" w:hanging="180"/>
       </w:pPr>
     </w:lvl>
   </w:abstractNum>
@@ -16289,6 +16377,95 @@
     </w:lvl>
   </w:abstractNum>
   <w:abstractNum w:abstractNumId="179" w15:restartNumberingAfterBreak="0">
+    <w:nsid w:val="66383ACB"/>
+    <w:multiLevelType w:val="hybridMultilevel"/>
+    <w:tmpl w:val="ED2068A0"/>
+    <w:lvl w:ilvl="0" w:tplc="0409000F">
+      <w:start w:val="1"/>
+      <w:numFmt w:val="decimal"/>
+      <w:lvlText w:val="%1."/>
+      <w:lvlJc w:val="left"/>
+      <w:pPr>
+        <w:ind w:left="720" w:hanging="360"/>
+      </w:pPr>
+      <w:rPr>
+        <w:rFonts w:hint="default"/>
+      </w:rPr>
+    </w:lvl>
+    <w:lvl w:ilvl="1" w:tplc="04090019" w:tentative="1">
+      <w:start w:val="1"/>
+      <w:numFmt w:val="lowerLetter"/>
+      <w:lvlText w:val="%2."/>
+      <w:lvlJc w:val="left"/>
+      <w:pPr>
+        <w:ind w:left="1440" w:hanging="360"/>
+      </w:pPr>
+    </w:lvl>
+    <w:lvl w:ilvl="2" w:tplc="0409001B" w:tentative="1">
+      <w:start w:val="1"/>
+      <w:numFmt w:val="lowerRoman"/>
+      <w:lvlText w:val="%3."/>
+      <w:lvlJc w:val="right"/>
+      <w:pPr>
+        <w:ind w:left="2160" w:hanging="180"/>
+      </w:pPr>
+    </w:lvl>
+    <w:lvl w:ilvl="3" w:tplc="0409000F" w:tentative="1">
+      <w:start w:val="1"/>
+      <w:numFmt w:val="decimal"/>
+      <w:lvlText w:val="%4."/>
+      <w:lvlJc w:val="left"/>
+      <w:pPr>
+        <w:ind w:left="2880" w:hanging="360"/>
+      </w:pPr>
+    </w:lvl>
+    <w:lvl w:ilvl="4" w:tplc="04090019" w:tentative="1">
+      <w:start w:val="1"/>
+      <w:numFmt w:val="lowerLetter"/>
+      <w:lvlText w:val="%5."/>
+      <w:lvlJc w:val="left"/>
+      <w:pPr>
+        <w:ind w:left="3600" w:hanging="360"/>
+      </w:pPr>
+    </w:lvl>
+    <w:lvl w:ilvl="5" w:tplc="0409001B" w:tentative="1">
+      <w:start w:val="1"/>
+      <w:numFmt w:val="lowerRoman"/>
+      <w:lvlText w:val="%6."/>
+      <w:lvlJc w:val="right"/>
+      <w:pPr>
+        <w:ind w:left="4320" w:hanging="180"/>
+      </w:pPr>
+    </w:lvl>
+    <w:lvl w:ilvl="6" w:tplc="0409000F" w:tentative="1">
+      <w:start w:val="1"/>
+      <w:numFmt w:val="decimal"/>
+      <w:lvlText w:val="%7."/>
+      <w:lvlJc w:val="left"/>
+      <w:pPr>
+        <w:ind w:left="5040" w:hanging="360"/>
+      </w:pPr>
+    </w:lvl>
+    <w:lvl w:ilvl="7" w:tplc="04090019" w:tentative="1">
+      <w:start w:val="1"/>
+      <w:numFmt w:val="lowerLetter"/>
+      <w:lvlText w:val="%8."/>
+      <w:lvlJc w:val="left"/>
+      <w:pPr>
+        <w:ind w:left="5760" w:hanging="360"/>
+      </w:pPr>
+    </w:lvl>
+    <w:lvl w:ilvl="8" w:tplc="0409001B" w:tentative="1">
+      <w:start w:val="1"/>
+      <w:numFmt w:val="lowerRoman"/>
+      <w:lvlText w:val="%9."/>
+      <w:lvlJc w:val="right"/>
+      <w:pPr>
+        <w:ind w:left="6480" w:hanging="180"/>
+      </w:pPr>
+    </w:lvl>
+  </w:abstractNum>
+  <w:abstractNum w:abstractNumId="180" w15:restartNumberingAfterBreak="0">
     <w:nsid w:val="67A4447B"/>
     <w:multiLevelType w:val="hybridMultilevel"/>
     <w:tmpl w:val="E9785A9E"/>
@@ -16377,7 +16554,7 @@
       </w:pPr>
     </w:lvl>
   </w:abstractNum>
-  <w:abstractNum w:abstractNumId="180" w15:restartNumberingAfterBreak="0">
+  <w:abstractNum w:abstractNumId="181" w15:restartNumberingAfterBreak="0">
     <w:nsid w:val="67C715B2"/>
     <w:multiLevelType w:val="hybridMultilevel"/>
     <w:tmpl w:val="E1A62AE6"/>
@@ -16466,7 +16643,7 @@
       </w:pPr>
     </w:lvl>
   </w:abstractNum>
-  <w:abstractNum w:abstractNumId="181" w15:restartNumberingAfterBreak="0">
+  <w:abstractNum w:abstractNumId="182" w15:restartNumberingAfterBreak="0">
     <w:nsid w:val="6A3F4589"/>
     <w:multiLevelType w:val="hybridMultilevel"/>
     <w:tmpl w:val="C924DFB6"/>
@@ -16552,7 +16729,7 @@
       </w:pPr>
     </w:lvl>
   </w:abstractNum>
-  <w:abstractNum w:abstractNumId="182" w15:restartNumberingAfterBreak="0">
+  <w:abstractNum w:abstractNumId="183" w15:restartNumberingAfterBreak="0">
     <w:nsid w:val="6A697F39"/>
     <w:multiLevelType w:val="hybridMultilevel"/>
     <w:tmpl w:val="DFE87CBA"/>
@@ -16641,7 +16818,7 @@
       </w:pPr>
     </w:lvl>
   </w:abstractNum>
-  <w:abstractNum w:abstractNumId="183" w15:restartNumberingAfterBreak="0">
+  <w:abstractNum w:abstractNumId="184" w15:restartNumberingAfterBreak="0">
     <w:nsid w:val="6A842981"/>
     <w:multiLevelType w:val="hybridMultilevel"/>
     <w:tmpl w:val="D826AC48"/>
@@ -16730,7 +16907,7 @@
       </w:pPr>
     </w:lvl>
   </w:abstractNum>
-  <w:abstractNum w:abstractNumId="184" w15:restartNumberingAfterBreak="0">
+  <w:abstractNum w:abstractNumId="185" w15:restartNumberingAfterBreak="0">
     <w:nsid w:val="6AA03893"/>
     <w:multiLevelType w:val="hybridMultilevel"/>
     <w:tmpl w:val="819CC07E"/>
@@ -16819,7 +16996,7 @@
       </w:pPr>
     </w:lvl>
   </w:abstractNum>
-  <w:abstractNum w:abstractNumId="185" w15:restartNumberingAfterBreak="0">
+  <w:abstractNum w:abstractNumId="186" w15:restartNumberingAfterBreak="0">
     <w:nsid w:val="6AB030FA"/>
     <w:multiLevelType w:val="hybridMultilevel"/>
     <w:tmpl w:val="DA08F002"/>
@@ -16908,7 +17085,7 @@
       </w:pPr>
     </w:lvl>
   </w:abstractNum>
-  <w:abstractNum w:abstractNumId="186" w15:restartNumberingAfterBreak="0">
+  <w:abstractNum w:abstractNumId="187" w15:restartNumberingAfterBreak="0">
     <w:nsid w:val="6AE646B2"/>
     <w:multiLevelType w:val="hybridMultilevel"/>
     <w:tmpl w:val="7D2C7AFC"/>
@@ -16997,7 +17174,7 @@
       </w:pPr>
     </w:lvl>
   </w:abstractNum>
-  <w:abstractNum w:abstractNumId="187" w15:restartNumberingAfterBreak="0">
+  <w:abstractNum w:abstractNumId="188" w15:restartNumberingAfterBreak="0">
     <w:nsid w:val="6AFD3AB4"/>
     <w:multiLevelType w:val="hybridMultilevel"/>
     <w:tmpl w:val="718EF482"/>
@@ -17083,7 +17260,7 @@
       </w:pPr>
     </w:lvl>
   </w:abstractNum>
-  <w:abstractNum w:abstractNumId="188" w15:restartNumberingAfterBreak="0">
+  <w:abstractNum w:abstractNumId="189" w15:restartNumberingAfterBreak="0">
     <w:nsid w:val="6B2117E4"/>
     <w:multiLevelType w:val="hybridMultilevel"/>
     <w:tmpl w:val="AC8E38B2"/>
@@ -17172,7 +17349,7 @@
       </w:pPr>
     </w:lvl>
   </w:abstractNum>
-  <w:abstractNum w:abstractNumId="189" w15:restartNumberingAfterBreak="0">
+  <w:abstractNum w:abstractNumId="190" w15:restartNumberingAfterBreak="0">
     <w:nsid w:val="6C303D45"/>
     <w:multiLevelType w:val="hybridMultilevel"/>
     <w:tmpl w:val="7CA417EC"/>
@@ -17261,7 +17438,93 @@
       </w:pPr>
     </w:lvl>
   </w:abstractNum>
-  <w:abstractNum w:abstractNumId="190" w15:restartNumberingAfterBreak="0">
+  <w:abstractNum w:abstractNumId="191" w15:restartNumberingAfterBreak="0">
+    <w:nsid w:val="6D5A54A4"/>
+    <w:multiLevelType w:val="hybridMultilevel"/>
+    <w:tmpl w:val="C2B8835C"/>
+    <w:lvl w:ilvl="0" w:tplc="0409000F">
+      <w:start w:val="1"/>
+      <w:numFmt w:val="decimal"/>
+      <w:lvlText w:val="%1."/>
+      <w:lvlJc w:val="left"/>
+      <w:pPr>
+        <w:ind w:left="360" w:hanging="360"/>
+      </w:pPr>
+    </w:lvl>
+    <w:lvl w:ilvl="1" w:tplc="04090019" w:tentative="1">
+      <w:start w:val="1"/>
+      <w:numFmt w:val="lowerLetter"/>
+      <w:lvlText w:val="%2."/>
+      <w:lvlJc w:val="left"/>
+      <w:pPr>
+        <w:ind w:left="1080" w:hanging="360"/>
+      </w:pPr>
+    </w:lvl>
+    <w:lvl w:ilvl="2" w:tplc="0409001B" w:tentative="1">
+      <w:start w:val="1"/>
+      <w:numFmt w:val="lowerRoman"/>
+      <w:lvlText w:val="%3."/>
+      <w:lvlJc w:val="right"/>
+      <w:pPr>
+        <w:ind w:left="1800" w:hanging="180"/>
+      </w:pPr>
+    </w:lvl>
+    <w:lvl w:ilvl="3" w:tplc="0409000F" w:tentative="1">
+      <w:start w:val="1"/>
+      <w:numFmt w:val="decimal"/>
+      <w:lvlText w:val="%4."/>
+      <w:lvlJc w:val="left"/>
+      <w:pPr>
+        <w:ind w:left="2520" w:hanging="360"/>
+      </w:pPr>
+    </w:lvl>
+    <w:lvl w:ilvl="4" w:tplc="04090019" w:tentative="1">
+      <w:start w:val="1"/>
+      <w:numFmt w:val="lowerLetter"/>
+      <w:lvlText w:val="%5."/>
+      <w:lvlJc w:val="left"/>
+      <w:pPr>
+        <w:ind w:left="3240" w:hanging="360"/>
+      </w:pPr>
+    </w:lvl>
+    <w:lvl w:ilvl="5" w:tplc="0409001B" w:tentative="1">
+      <w:start w:val="1"/>
+      <w:numFmt w:val="lowerRoman"/>
+      <w:lvlText w:val="%6."/>
+      <w:lvlJc w:val="right"/>
+      <w:pPr>
+        <w:ind w:left="3960" w:hanging="180"/>
+      </w:pPr>
+    </w:lvl>
+    <w:lvl w:ilvl="6" w:tplc="0409000F" w:tentative="1">
+      <w:start w:val="1"/>
+      <w:numFmt w:val="decimal"/>
+      <w:lvlText w:val="%7."/>
+      <w:lvlJc w:val="left"/>
+      <w:pPr>
+        <w:ind w:left="4680" w:hanging="360"/>
+      </w:pPr>
+    </w:lvl>
+    <w:lvl w:ilvl="7" w:tplc="04090019" w:tentative="1">
+      <w:start w:val="1"/>
+      <w:numFmt w:val="lowerLetter"/>
+      <w:lvlText w:val="%8."/>
+      <w:lvlJc w:val="left"/>
+      <w:pPr>
+        <w:ind w:left="5400" w:hanging="360"/>
+      </w:pPr>
+    </w:lvl>
+    <w:lvl w:ilvl="8" w:tplc="0409001B" w:tentative="1">
+      <w:start w:val="1"/>
+      <w:numFmt w:val="lowerRoman"/>
+      <w:lvlText w:val="%9."/>
+      <w:lvlJc w:val="right"/>
+      <w:pPr>
+        <w:ind w:left="6120" w:hanging="180"/>
+      </w:pPr>
+    </w:lvl>
+  </w:abstractNum>
+  <w:abstractNum w:abstractNumId="192" w15:restartNumberingAfterBreak="0">
     <w:nsid w:val="6D72005B"/>
     <w:multiLevelType w:val="hybridMultilevel"/>
     <w:tmpl w:val="C232A938"/>
@@ -17350,7 +17613,7 @@
       </w:pPr>
     </w:lvl>
   </w:abstractNum>
-  <w:abstractNum w:abstractNumId="191" w15:restartNumberingAfterBreak="0">
+  <w:abstractNum w:abstractNumId="193" w15:restartNumberingAfterBreak="0">
     <w:nsid w:val="6D97073A"/>
     <w:multiLevelType w:val="hybridMultilevel"/>
     <w:tmpl w:val="BA409E5A"/>
@@ -17439,7 +17702,7 @@
       </w:pPr>
     </w:lvl>
   </w:abstractNum>
-  <w:abstractNum w:abstractNumId="192" w15:restartNumberingAfterBreak="0">
+  <w:abstractNum w:abstractNumId="194" w15:restartNumberingAfterBreak="0">
     <w:nsid w:val="6E9F2921"/>
     <w:multiLevelType w:val="hybridMultilevel"/>
     <w:tmpl w:val="3920CB46"/>
@@ -17528,7 +17791,7 @@
       </w:pPr>
     </w:lvl>
   </w:abstractNum>
-  <w:abstractNum w:abstractNumId="193" w15:restartNumberingAfterBreak="0">
+  <w:abstractNum w:abstractNumId="195" w15:restartNumberingAfterBreak="0">
     <w:nsid w:val="6F1D6910"/>
     <w:multiLevelType w:val="hybridMultilevel"/>
     <w:tmpl w:val="BA40BEA4"/>
@@ -17614,7 +17877,7 @@
       </w:pPr>
     </w:lvl>
   </w:abstractNum>
-  <w:abstractNum w:abstractNumId="194" w15:restartNumberingAfterBreak="0">
+  <w:abstractNum w:abstractNumId="196" w15:restartNumberingAfterBreak="0">
     <w:nsid w:val="6F5B333A"/>
     <w:multiLevelType w:val="hybridMultilevel"/>
     <w:tmpl w:val="7CA417EC"/>
@@ -17703,7 +17966,7 @@
       </w:pPr>
     </w:lvl>
   </w:abstractNum>
-  <w:abstractNum w:abstractNumId="195" w15:restartNumberingAfterBreak="0">
+  <w:abstractNum w:abstractNumId="197" w15:restartNumberingAfterBreak="0">
     <w:nsid w:val="6F8A4E4D"/>
     <w:multiLevelType w:val="hybridMultilevel"/>
     <w:tmpl w:val="5846DC20"/>
@@ -17815,7 +18078,7 @@
       </w:rPr>
     </w:lvl>
   </w:abstractNum>
-  <w:abstractNum w:abstractNumId="196" w15:restartNumberingAfterBreak="0">
+  <w:abstractNum w:abstractNumId="198" w15:restartNumberingAfterBreak="0">
     <w:nsid w:val="703C0465"/>
     <w:multiLevelType w:val="hybridMultilevel"/>
     <w:tmpl w:val="A82C2272"/>
@@ -17904,7 +18167,7 @@
       </w:pPr>
     </w:lvl>
   </w:abstractNum>
-  <w:abstractNum w:abstractNumId="197" w15:restartNumberingAfterBreak="0">
+  <w:abstractNum w:abstractNumId="199" w15:restartNumberingAfterBreak="0">
     <w:nsid w:val="70A40174"/>
     <w:multiLevelType w:val="hybridMultilevel"/>
     <w:tmpl w:val="301E6348"/>
@@ -17993,7 +18256,7 @@
       </w:pPr>
     </w:lvl>
   </w:abstractNum>
-  <w:abstractNum w:abstractNumId="198" w15:restartNumberingAfterBreak="0">
+  <w:abstractNum w:abstractNumId="200" w15:restartNumberingAfterBreak="0">
     <w:nsid w:val="713E29A9"/>
     <w:multiLevelType w:val="hybridMultilevel"/>
     <w:tmpl w:val="CC10FE32"/>
@@ -18082,7 +18345,7 @@
       </w:pPr>
     </w:lvl>
   </w:abstractNum>
-  <w:abstractNum w:abstractNumId="199" w15:restartNumberingAfterBreak="0">
+  <w:abstractNum w:abstractNumId="201" w15:restartNumberingAfterBreak="0">
     <w:nsid w:val="716D34C4"/>
     <w:multiLevelType w:val="hybridMultilevel"/>
     <w:tmpl w:val="7CA417EC"/>
@@ -18171,7 +18434,7 @@
       </w:pPr>
     </w:lvl>
   </w:abstractNum>
-  <w:abstractNum w:abstractNumId="200" w15:restartNumberingAfterBreak="0">
+  <w:abstractNum w:abstractNumId="202" w15:restartNumberingAfterBreak="0">
     <w:nsid w:val="73097145"/>
     <w:multiLevelType w:val="hybridMultilevel"/>
     <w:tmpl w:val="84BA5F50"/>
@@ -18257,7 +18520,7 @@
       </w:pPr>
     </w:lvl>
   </w:abstractNum>
-  <w:abstractNum w:abstractNumId="201" w15:restartNumberingAfterBreak="0">
+  <w:abstractNum w:abstractNumId="203" w15:restartNumberingAfterBreak="0">
     <w:nsid w:val="733F0327"/>
     <w:multiLevelType w:val="hybridMultilevel"/>
     <w:tmpl w:val="42D2CD88"/>
@@ -18343,7 +18606,7 @@
       </w:pPr>
     </w:lvl>
   </w:abstractNum>
-  <w:abstractNum w:abstractNumId="202" w15:restartNumberingAfterBreak="0">
+  <w:abstractNum w:abstractNumId="204" w15:restartNumberingAfterBreak="0">
     <w:nsid w:val="752B380D"/>
     <w:multiLevelType w:val="hybridMultilevel"/>
     <w:tmpl w:val="18ACD58C"/>
@@ -18429,7 +18692,7 @@
       </w:pPr>
     </w:lvl>
   </w:abstractNum>
-  <w:abstractNum w:abstractNumId="203" w15:restartNumberingAfterBreak="0">
+  <w:abstractNum w:abstractNumId="205" w15:restartNumberingAfterBreak="0">
     <w:nsid w:val="75B5617E"/>
     <w:multiLevelType w:val="hybridMultilevel"/>
     <w:tmpl w:val="8D9E9334"/>
@@ -18518,7 +18781,7 @@
       </w:pPr>
     </w:lvl>
   </w:abstractNum>
-  <w:abstractNum w:abstractNumId="204" w15:restartNumberingAfterBreak="0">
+  <w:abstractNum w:abstractNumId="206" w15:restartNumberingAfterBreak="0">
     <w:nsid w:val="75DB337E"/>
     <w:multiLevelType w:val="hybridMultilevel"/>
     <w:tmpl w:val="6C2C33F0"/>
@@ -18607,7 +18870,7 @@
       </w:pPr>
     </w:lvl>
   </w:abstractNum>
-  <w:abstractNum w:abstractNumId="205" w15:restartNumberingAfterBreak="0">
+  <w:abstractNum w:abstractNumId="207" w15:restartNumberingAfterBreak="0">
     <w:nsid w:val="75E761B5"/>
     <w:multiLevelType w:val="hybridMultilevel"/>
     <w:tmpl w:val="6CFC94F4"/>
@@ -18693,7 +18956,7 @@
       </w:pPr>
     </w:lvl>
   </w:abstractNum>
-  <w:abstractNum w:abstractNumId="206" w15:restartNumberingAfterBreak="0">
+  <w:abstractNum w:abstractNumId="208" w15:restartNumberingAfterBreak="0">
     <w:nsid w:val="764749D2"/>
     <w:multiLevelType w:val="hybridMultilevel"/>
     <w:tmpl w:val="5D3659EC"/>
@@ -18782,7 +19045,7 @@
       </w:pPr>
     </w:lvl>
   </w:abstractNum>
-  <w:abstractNum w:abstractNumId="207" w15:restartNumberingAfterBreak="0">
+  <w:abstractNum w:abstractNumId="209" w15:restartNumberingAfterBreak="0">
     <w:nsid w:val="765C021B"/>
     <w:multiLevelType w:val="hybridMultilevel"/>
     <w:tmpl w:val="780E4836"/>
@@ -18868,7 +19131,7 @@
       </w:pPr>
     </w:lvl>
   </w:abstractNum>
-  <w:abstractNum w:abstractNumId="208" w15:restartNumberingAfterBreak="0">
+  <w:abstractNum w:abstractNumId="210" w15:restartNumberingAfterBreak="0">
     <w:nsid w:val="771C2CF9"/>
     <w:multiLevelType w:val="hybridMultilevel"/>
     <w:tmpl w:val="143CBC54"/>
@@ -18957,7 +19220,7 @@
       </w:pPr>
     </w:lvl>
   </w:abstractNum>
-  <w:abstractNum w:abstractNumId="209" w15:restartNumberingAfterBreak="0">
+  <w:abstractNum w:abstractNumId="211" w15:restartNumberingAfterBreak="0">
     <w:nsid w:val="775A7CC5"/>
     <w:multiLevelType w:val="hybridMultilevel"/>
     <w:tmpl w:val="A768B12C"/>
@@ -19046,7 +19309,7 @@
       </w:pPr>
     </w:lvl>
   </w:abstractNum>
-  <w:abstractNum w:abstractNumId="210" w15:restartNumberingAfterBreak="0">
+  <w:abstractNum w:abstractNumId="212" w15:restartNumberingAfterBreak="0">
     <w:nsid w:val="782562F6"/>
     <w:multiLevelType w:val="hybridMultilevel"/>
     <w:tmpl w:val="7CA417EC"/>
@@ -19135,7 +19398,7 @@
       </w:pPr>
     </w:lvl>
   </w:abstractNum>
-  <w:abstractNum w:abstractNumId="211" w15:restartNumberingAfterBreak="0">
+  <w:abstractNum w:abstractNumId="213" w15:restartNumberingAfterBreak="0">
     <w:nsid w:val="79921CA8"/>
     <w:multiLevelType w:val="hybridMultilevel"/>
     <w:tmpl w:val="7CA417EC"/>
@@ -19224,7 +19487,7 @@
       </w:pPr>
     </w:lvl>
   </w:abstractNum>
-  <w:abstractNum w:abstractNumId="212" w15:restartNumberingAfterBreak="0">
+  <w:abstractNum w:abstractNumId="214" w15:restartNumberingAfterBreak="0">
     <w:nsid w:val="79A16494"/>
     <w:multiLevelType w:val="hybridMultilevel"/>
     <w:tmpl w:val="F5263DF6"/>
@@ -19313,7 +19576,7 @@
       </w:pPr>
     </w:lvl>
   </w:abstractNum>
-  <w:abstractNum w:abstractNumId="213" w15:restartNumberingAfterBreak="0">
+  <w:abstractNum w:abstractNumId="215" w15:restartNumberingAfterBreak="0">
     <w:nsid w:val="79B312E6"/>
     <w:multiLevelType w:val="hybridMultilevel"/>
     <w:tmpl w:val="59DCD8D6"/>
@@ -19399,7 +19662,7 @@
       </w:pPr>
     </w:lvl>
   </w:abstractNum>
-  <w:abstractNum w:abstractNumId="214" w15:restartNumberingAfterBreak="0">
+  <w:abstractNum w:abstractNumId="216" w15:restartNumberingAfterBreak="0">
     <w:nsid w:val="7A7D5CA8"/>
     <w:multiLevelType w:val="hybridMultilevel"/>
     <w:tmpl w:val="B0DA5118"/>
@@ -19488,7 +19751,7 @@
       </w:pPr>
     </w:lvl>
   </w:abstractNum>
-  <w:abstractNum w:abstractNumId="215" w15:restartNumberingAfterBreak="0">
+  <w:abstractNum w:abstractNumId="217" w15:restartNumberingAfterBreak="0">
     <w:nsid w:val="7D3B1D93"/>
     <w:multiLevelType w:val="hybridMultilevel"/>
     <w:tmpl w:val="91526162"/>
@@ -19577,7 +19840,7 @@
       </w:pPr>
     </w:lvl>
   </w:abstractNum>
-  <w:abstractNum w:abstractNumId="216" w15:restartNumberingAfterBreak="0">
+  <w:abstractNum w:abstractNumId="218" w15:restartNumberingAfterBreak="0">
     <w:nsid w:val="7E794954"/>
     <w:multiLevelType w:val="hybridMultilevel"/>
     <w:tmpl w:val="BB147078"/>
@@ -19666,7 +19929,7 @@
       </w:pPr>
     </w:lvl>
   </w:abstractNum>
-  <w:abstractNum w:abstractNumId="217" w15:restartNumberingAfterBreak="0">
+  <w:abstractNum w:abstractNumId="219" w15:restartNumberingAfterBreak="0">
     <w:nsid w:val="7ECF2681"/>
     <w:multiLevelType w:val="hybridMultilevel"/>
     <w:tmpl w:val="C10A4BE2"/>
@@ -19755,7 +20018,7 @@
       </w:pPr>
     </w:lvl>
   </w:abstractNum>
-  <w:abstractNum w:abstractNumId="218" w15:restartNumberingAfterBreak="0">
+  <w:abstractNum w:abstractNumId="220" w15:restartNumberingAfterBreak="0">
     <w:nsid w:val="7F581437"/>
     <w:multiLevelType w:val="hybridMultilevel"/>
     <w:tmpl w:val="7CA417EC"/>
@@ -19844,7 +20107,7 @@
       </w:pPr>
     </w:lvl>
   </w:abstractNum>
-  <w:abstractNum w:abstractNumId="219" w15:restartNumberingAfterBreak="0">
+  <w:abstractNum w:abstractNumId="221" w15:restartNumberingAfterBreak="0">
     <w:nsid w:val="7F5F3A8D"/>
     <w:multiLevelType w:val="hybridMultilevel"/>
     <w:tmpl w:val="7CA417EC"/>
@@ -19933,7 +20196,7 @@
       </w:pPr>
     </w:lvl>
   </w:abstractNum>
-  <w:abstractNum w:abstractNumId="220" w15:restartNumberingAfterBreak="0">
+  <w:abstractNum w:abstractNumId="222" w15:restartNumberingAfterBreak="0">
     <w:nsid w:val="7FB776E7"/>
     <w:multiLevelType w:val="hybridMultilevel"/>
     <w:tmpl w:val="D5BC2946"/>
@@ -20029,7 +20292,7 @@
     <w:abstractNumId w:val="173"/>
   </w:num>
   <w:num w:numId="3">
-    <w:abstractNumId w:val="181"/>
+    <w:abstractNumId w:val="182"/>
   </w:num>
   <w:num w:numId="4">
     <w:abstractNumId w:val="23"/>
@@ -20047,13 +20310,13 @@
     <w:abstractNumId w:val="130"/>
   </w:num>
   <w:num w:numId="9">
-    <w:abstractNumId w:val="202"/>
+    <w:abstractNumId w:val="204"/>
   </w:num>
   <w:num w:numId="10">
     <w:abstractNumId w:val="153"/>
   </w:num>
   <w:num w:numId="11">
-    <w:abstractNumId w:val="213"/>
+    <w:abstractNumId w:val="215"/>
   </w:num>
   <w:num w:numId="12">
     <w:abstractNumId w:val="110"/>
@@ -20068,7 +20331,7 @@
     <w:abstractNumId w:val="2"/>
   </w:num>
   <w:num w:numId="16">
-    <w:abstractNumId w:val="187"/>
+    <w:abstractNumId w:val="188"/>
   </w:num>
   <w:num w:numId="17">
     <w:abstractNumId w:val="87"/>
@@ -20101,25 +20364,25 @@
     <w:abstractNumId w:val="25"/>
   </w:num>
   <w:num w:numId="27">
-    <w:abstractNumId w:val="205"/>
+    <w:abstractNumId w:val="207"/>
   </w:num>
   <w:num w:numId="28">
-    <w:abstractNumId w:val="201"/>
+    <w:abstractNumId w:val="203"/>
   </w:num>
   <w:num w:numId="29">
-    <w:abstractNumId w:val="188"/>
+    <w:abstractNumId w:val="189"/>
   </w:num>
   <w:num w:numId="30">
     <w:abstractNumId w:val="162"/>
   </w:num>
   <w:num w:numId="31">
-    <w:abstractNumId w:val="184"/>
+    <w:abstractNumId w:val="185"/>
   </w:num>
   <w:num w:numId="32">
     <w:abstractNumId w:val="156"/>
   </w:num>
   <w:num w:numId="33">
-    <w:abstractNumId w:val="200"/>
+    <w:abstractNumId w:val="202"/>
   </w:num>
   <w:num w:numId="34">
     <w:abstractNumId w:val="163"/>
@@ -20134,7 +20397,7 @@
     <w:abstractNumId w:val="107"/>
   </w:num>
   <w:num w:numId="38">
-    <w:abstractNumId w:val="214"/>
+    <w:abstractNumId w:val="216"/>
   </w:num>
   <w:num w:numId="39">
     <w:abstractNumId w:val="11"/>
@@ -20143,28 +20406,28 @@
     <w:abstractNumId w:val="15"/>
   </w:num>
   <w:num w:numId="41">
-    <w:abstractNumId w:val="183"/>
+    <w:abstractNumId w:val="184"/>
   </w:num>
   <w:num w:numId="42">
-    <w:abstractNumId w:val="207"/>
+    <w:abstractNumId w:val="209"/>
   </w:num>
   <w:num w:numId="43">
     <w:abstractNumId w:val="16"/>
   </w:num>
   <w:num w:numId="44">
-    <w:abstractNumId w:val="212"/>
+    <w:abstractNumId w:val="214"/>
   </w:num>
   <w:num w:numId="45">
     <w:abstractNumId w:val="167"/>
   </w:num>
   <w:num w:numId="46">
-    <w:abstractNumId w:val="185"/>
+    <w:abstractNumId w:val="186"/>
   </w:num>
   <w:num w:numId="47">
     <w:abstractNumId w:val="24"/>
   </w:num>
   <w:num w:numId="48">
-    <w:abstractNumId w:val="217"/>
+    <w:abstractNumId w:val="219"/>
   </w:num>
   <w:num w:numId="49">
     <w:abstractNumId w:val="174"/>
@@ -20203,7 +20466,7 @@
     <w:abstractNumId w:val="93"/>
   </w:num>
   <w:num w:numId="61">
-    <w:abstractNumId w:val="197"/>
+    <w:abstractNumId w:val="199"/>
   </w:num>
   <w:num w:numId="62">
     <w:abstractNumId w:val="51"/>
@@ -20236,7 +20499,7 @@
     <w:abstractNumId w:val="60"/>
   </w:num>
   <w:num w:numId="72">
-    <w:abstractNumId w:val="193"/>
+    <w:abstractNumId w:val="195"/>
   </w:num>
   <w:num w:numId="73">
     <w:abstractNumId w:val="35"/>
@@ -20272,7 +20535,7 @@
     <w:abstractNumId w:val="82"/>
   </w:num>
   <w:num w:numId="84">
-    <w:abstractNumId w:val="208"/>
+    <w:abstractNumId w:val="210"/>
   </w:num>
   <w:num w:numId="85">
     <w:abstractNumId w:val="68"/>
@@ -20293,16 +20556,16 @@
     <w:abstractNumId w:val="106"/>
   </w:num>
   <w:num w:numId="91">
-    <w:abstractNumId w:val="182"/>
+    <w:abstractNumId w:val="183"/>
   </w:num>
   <w:num w:numId="92">
     <w:abstractNumId w:val="26"/>
   </w:num>
   <w:num w:numId="93">
-    <w:abstractNumId w:val="192"/>
+    <w:abstractNumId w:val="194"/>
   </w:num>
   <w:num w:numId="94">
-    <w:abstractNumId w:val="179"/>
+    <w:abstractNumId w:val="180"/>
   </w:num>
   <w:num w:numId="95">
     <w:abstractNumId w:val="40"/>
@@ -20311,10 +20574,10 @@
     <w:abstractNumId w:val="154"/>
   </w:num>
   <w:num w:numId="97">
-    <w:abstractNumId w:val="196"/>
+    <w:abstractNumId w:val="198"/>
   </w:num>
   <w:num w:numId="98">
-    <w:abstractNumId w:val="206"/>
+    <w:abstractNumId w:val="208"/>
   </w:num>
   <w:num w:numId="99">
     <w:abstractNumId w:val="157"/>
@@ -20335,13 +20598,13 @@
     <w:abstractNumId w:val="98"/>
   </w:num>
   <w:num w:numId="105">
-    <w:abstractNumId w:val="180"/>
+    <w:abstractNumId w:val="181"/>
   </w:num>
   <w:num w:numId="106">
     <w:abstractNumId w:val="118"/>
   </w:num>
   <w:num w:numId="107">
-    <w:abstractNumId w:val="215"/>
+    <w:abstractNumId w:val="217"/>
   </w:num>
   <w:num w:numId="108">
     <w:abstractNumId w:val="75"/>
@@ -20377,7 +20640,7 @@
     <w:abstractNumId w:val="131"/>
   </w:num>
   <w:num w:numId="119">
-    <w:abstractNumId w:val="216"/>
+    <w:abstractNumId w:val="218"/>
   </w:num>
   <w:num w:numId="120">
     <w:abstractNumId w:val="33"/>
@@ -20386,7 +20649,7 @@
     <w:abstractNumId w:val="170"/>
   </w:num>
   <w:num w:numId="122">
-    <w:abstractNumId w:val="191"/>
+    <w:abstractNumId w:val="193"/>
   </w:num>
   <w:num w:numId="123">
     <w:abstractNumId w:val="132"/>
@@ -20407,7 +20670,7 @@
     <w:abstractNumId w:val="97"/>
   </w:num>
   <w:num w:numId="129">
-    <w:abstractNumId w:val="204"/>
+    <w:abstractNumId w:val="206"/>
   </w:num>
   <w:num w:numId="130">
     <w:abstractNumId w:val="83"/>
@@ -20446,7 +20709,7 @@
     <w:abstractNumId w:val="175"/>
   </w:num>
   <w:num w:numId="142">
-    <w:abstractNumId w:val="186"/>
+    <w:abstractNumId w:val="187"/>
   </w:num>
   <w:num w:numId="143">
     <w:abstractNumId w:val="73"/>
@@ -20482,7 +20745,7 @@
     <w:abstractNumId w:val="89"/>
   </w:num>
   <w:num w:numId="154">
-    <w:abstractNumId w:val="190"/>
+    <w:abstractNumId w:val="192"/>
   </w:num>
   <w:num w:numId="155">
     <w:abstractNumId w:val="57"/>
@@ -20536,10 +20799,10 @@
     <w:abstractNumId w:val="19"/>
   </w:num>
   <w:num w:numId="172">
-    <w:abstractNumId w:val="219"/>
+    <w:abstractNumId w:val="221"/>
   </w:num>
   <w:num w:numId="173">
-    <w:abstractNumId w:val="211"/>
+    <w:abstractNumId w:val="213"/>
   </w:num>
   <w:num w:numId="174">
     <w:abstractNumId w:val="164"/>
@@ -20551,7 +20814,7 @@
     <w:abstractNumId w:val="134"/>
   </w:num>
   <w:num w:numId="177">
-    <w:abstractNumId w:val="199"/>
+    <w:abstractNumId w:val="201"/>
   </w:num>
   <w:num w:numId="178">
     <w:abstractNumId w:val="3"/>
@@ -20578,7 +20841,7 @@
     <w:abstractNumId w:val="121"/>
   </w:num>
   <w:num w:numId="186">
-    <w:abstractNumId w:val="194"/>
+    <w:abstractNumId w:val="196"/>
   </w:num>
   <w:num w:numId="187">
     <w:abstractNumId w:val="17"/>
@@ -20593,10 +20856,10 @@
     <w:abstractNumId w:val="49"/>
   </w:num>
   <w:num w:numId="191">
-    <w:abstractNumId w:val="189"/>
+    <w:abstractNumId w:val="190"/>
   </w:num>
   <w:num w:numId="192">
-    <w:abstractNumId w:val="218"/>
+    <w:abstractNumId w:val="220"/>
   </w:num>
   <w:num w:numId="193">
     <w:abstractNumId w:val="55"/>
@@ -20608,7 +20871,7 @@
     <w:abstractNumId w:val="4"/>
   </w:num>
   <w:num w:numId="196">
-    <w:abstractNumId w:val="210"/>
+    <w:abstractNumId w:val="212"/>
   </w:num>
   <w:num w:numId="197">
     <w:abstractNumId w:val="148"/>
@@ -20620,7 +20883,7 @@
     <w:abstractNumId w:val="113"/>
   </w:num>
   <w:num w:numId="200">
-    <w:abstractNumId w:val="198"/>
+    <w:abstractNumId w:val="200"/>
   </w:num>
   <w:num w:numId="201">
     <w:abstractNumId w:val="116"/>
@@ -20635,13 +20898,13 @@
     <w:abstractNumId w:val="133"/>
   </w:num>
   <w:num w:numId="205">
-    <w:abstractNumId w:val="209"/>
+    <w:abstractNumId w:val="211"/>
   </w:num>
   <w:num w:numId="206">
     <w:abstractNumId w:val="143"/>
   </w:num>
   <w:num w:numId="207">
-    <w:abstractNumId w:val="195"/>
+    <w:abstractNumId w:val="197"/>
   </w:num>
   <w:num w:numId="208">
     <w:abstractNumId w:val="56"/>
@@ -20659,13 +20922,13 @@
     <w:abstractNumId w:val="18"/>
   </w:num>
   <w:num w:numId="213">
-    <w:abstractNumId w:val="203"/>
+    <w:abstractNumId w:val="205"/>
   </w:num>
   <w:num w:numId="214">
     <w:abstractNumId w:val="129"/>
   </w:num>
   <w:num w:numId="215">
-    <w:abstractNumId w:val="220"/>
+    <w:abstractNumId w:val="222"/>
   </w:num>
   <w:num w:numId="216">
     <w:abstractNumId w:val="102"/>
@@ -20684,6 +20947,12 @@
   </w:num>
   <w:num w:numId="221">
     <w:abstractNumId w:val="94"/>
+  </w:num>
+  <w:num w:numId="222">
+    <w:abstractNumId w:val="191"/>
+  </w:num>
+  <w:num w:numId="223">
+    <w:abstractNumId w:val="179"/>
   </w:num>
   <w:numIdMacAtCleanup w:val="217"/>
 </w:numbering>
@@ -24470,6 +24739,15 @@
 </file>
 
 <file path=customXml/item1.xml><?xml version="1.0" encoding="utf-8"?>
+<?mso-contentType ?>
+<FormTemplates xmlns="http://schemas.microsoft.com/sharepoint/v3/contenttype/forms">
+  <Display>DocumentLibraryForm</Display>
+  <Edit>DocumentLibraryForm</Edit>
+  <New>DocumentLibraryForm</New>
+</FormTemplates>
+</file>
+
+<file path=customXml/item2.xml><?xml version="1.0" encoding="utf-8"?>
 <p:properties xmlns:p="http://schemas.microsoft.com/office/2006/metadata/properties" xmlns:xsi="http://www.w3.org/2001/XMLSchema-instance" xmlns:pc="http://schemas.microsoft.com/office/infopath/2007/PartnerControls">
   <documentManagement>
     <_dlc_DocId xmlns="7fd9e60a-720a-478c-bf76-b460d35d354e">H6263HTYEWN5-606535265-19798</_dlc_DocId>
@@ -24551,7 +24829,7 @@
 </p:properties>
 </file>
 
-<file path=customXml/item2.xml><?xml version="1.0" encoding="utf-8"?>
+<file path=customXml/item3.xml><?xml version="1.0" encoding="utf-8"?>
 <ct:contentTypeSchema xmlns:ct="http://schemas.microsoft.com/office/2006/metadata/contentType" xmlns:ma="http://schemas.microsoft.com/office/2006/metadata/properties/metaAttributes" ct:_="" ma:_="" ma:contentTypeName="Document" ma:contentTypeID="0x0101004A38F0208502E24BB4158E23C4C810E0" ma:contentTypeVersion="4" ma:contentTypeDescription="Create a new document." ma:contentTypeScope="" ma:versionID="36b931bf588b04846844b45237260b27">
   <xsd:schema xmlns:xsd="http://www.w3.org/2001/XMLSchema" xmlns:xs="http://www.w3.org/2001/XMLSchema" xmlns:p="http://schemas.microsoft.com/office/2006/metadata/properties" xmlns:ns2="b413c3fd-5a3b-4239-b985-69032e371c04" xmlns:ns3="7fd9e60a-720a-478c-bf76-b460d35d354e" xmlns:ns4="a8f60570-4bd3-4f2b-950b-a996de8ab151" xmlns:ns5="b67a7830-db79-4a49-bf27-2aff92a2201a" xmlns:ns6="a172083e-e40c-4314-b43a-827352a1ed2c" xmlns:ns7="c963a4c1-1bb4-49f2-a011-9c776a7eed2a" xmlns:ns8="c0e5669f-1bcb-499c-94e0-3ccb733d3d13" xmlns:ns9="e1ce9f1e-68cb-4314-8112-50654d812c47" targetNamespace="http://schemas.microsoft.com/office/2006/metadata/properties" ma:root="true" ma:fieldsID="1669b0fb628af404bd8f5952f1c9d72d" ns2:_="" ns3:_="" ns4:_="" ns5:_="" ns6:_="" ns7:_="" ns8:_="" ns9:_="">
     <xsd:import namespace="b413c3fd-5a3b-4239-b985-69032e371c04"/>
@@ -25183,7 +25461,7 @@
 </ct:contentTypeSchema>
 </file>
 
-<file path=customXml/item3.xml><?xml version="1.0" encoding="utf-8"?>
+<file path=customXml/item4.xml><?xml version="1.0" encoding="utf-8"?>
 <?mso-contentType ?>
 <spe:Receivers xmlns:spe="http://schemas.microsoft.com/sharepoint/events">
   <Receiver>
@@ -25233,20 +25511,19 @@
 </spe:Receivers>
 </file>
 
-<file path=customXml/item4.xml><?xml version="1.0" encoding="utf-8"?>
-<?mso-contentType ?>
-<FormTemplates xmlns="http://schemas.microsoft.com/sharepoint/v3/contenttype/forms">
-  <Display>DocumentLibraryForm</Display>
-  <Edit>DocumentLibraryForm</Edit>
-  <New>DocumentLibraryForm</New>
-</FormTemplates>
-</file>
-
 <file path=customXml/item5.xml><?xml version="1.0" encoding="utf-8"?>
 <b:Sources xmlns:b="http://schemas.openxmlformats.org/officeDocument/2006/bibliography" xmlns="http://schemas.openxmlformats.org/officeDocument/2006/bibliography" SelectedStyle="\APASixthEditionOfficeOnline.xsl" StyleName="APA" Version="6"/>
 </file>
 
 <file path=customXml/itemProps1.xml><?xml version="1.0" encoding="utf-8"?>
+<ds:datastoreItem xmlns:ds="http://schemas.openxmlformats.org/officeDocument/2006/customXml" ds:itemID="{8435D579-8A89-4691-AD84-2DE0CB24B625}">
+  <ds:schemaRefs>
+    <ds:schemaRef ds:uri="http://schemas.microsoft.com/sharepoint/v3/contenttype/forms"/>
+  </ds:schemaRefs>
+</ds:datastoreItem>
+</file>
+
+<file path=customXml/itemProps2.xml><?xml version="1.0" encoding="utf-8"?>
 <ds:datastoreItem xmlns:ds="http://schemas.openxmlformats.org/officeDocument/2006/customXml" ds:itemID="{3BB38EA9-2E83-46DD-A8A8-CFC64533E159}">
   <ds:schemaRefs>
     <ds:schemaRef ds:uri="http://schemas.microsoft.com/office/2006/metadata/properties"/>
@@ -25262,7 +25539,7 @@
 </ds:datastoreItem>
 </file>
 
-<file path=customXml/itemProps2.xml><?xml version="1.0" encoding="utf-8"?>
+<file path=customXml/itemProps3.xml><?xml version="1.0" encoding="utf-8"?>
 <ds:datastoreItem xmlns:ds="http://schemas.openxmlformats.org/officeDocument/2006/customXml" ds:itemID="{FEC64BD4-A5C6-4465-9478-37F1FD6679BE}">
   <ds:schemaRefs>
     <ds:schemaRef ds:uri="http://schemas.microsoft.com/office/2006/metadata/contentType"/>
@@ -25287,7 +25564,7 @@
 </ds:datastoreItem>
 </file>
 
-<file path=customXml/itemProps3.xml><?xml version="1.0" encoding="utf-8"?>
+<file path=customXml/itemProps4.xml><?xml version="1.0" encoding="utf-8"?>
 <ds:datastoreItem xmlns:ds="http://schemas.openxmlformats.org/officeDocument/2006/customXml" ds:itemID="{7CA87425-AED5-425D-AD90-93AE8277A413}">
   <ds:schemaRefs>
     <ds:schemaRef ds:uri="http://schemas.microsoft.com/sharepoint/events"/>
@@ -25295,16 +25572,8 @@
 </ds:datastoreItem>
 </file>
 
-<file path=customXml/itemProps4.xml><?xml version="1.0" encoding="utf-8"?>
-<ds:datastoreItem xmlns:ds="http://schemas.openxmlformats.org/officeDocument/2006/customXml" ds:itemID="{8435D579-8A89-4691-AD84-2DE0CB24B625}">
-  <ds:schemaRefs>
-    <ds:schemaRef ds:uri="http://schemas.microsoft.com/sharepoint/v3/contenttype/forms"/>
-  </ds:schemaRefs>
-</ds:datastoreItem>
-</file>
-
 <file path=customXml/itemProps5.xml><?xml version="1.0" encoding="utf-8"?>
-<ds:datastoreItem xmlns:ds="http://schemas.openxmlformats.org/officeDocument/2006/customXml" ds:itemID="{59914A0F-570B-1F42-BB42-B31ACC4EF404}">
+<ds:datastoreItem xmlns:ds="http://schemas.openxmlformats.org/officeDocument/2006/customXml" ds:itemID="{9D354FF6-E1F8-5845-99FB-7A2CDCDB21B6}">
   <ds:schemaRefs>
     <ds:schemaRef ds:uri="http://schemas.openxmlformats.org/officeDocument/2006/bibliography"/>
   </ds:schemaRefs>

--- a/tariff-reference/mfn_schedule/source/chapter_notes/chapter06.docx
+++ b/tariff-reference/mfn_schedule/source/chapter_notes/chapter06.docx
@@ -6,6 +6,8 @@
       <w:pPr>
         <w:pStyle w:val="Heading1"/>
       </w:pPr>
+      <w:bookmarkStart w:id="0" w:name="_GoBack"/>
+      <w:bookmarkEnd w:id="0"/>
       <w:r>
         <w:t>Section II</w:t>
       </w:r>
@@ -24,8 +26,6 @@
       <w:r>
         <w:t>N</w:t>
       </w:r>
-      <w:bookmarkStart w:id="0" w:name="_GoBack"/>
-      <w:bookmarkEnd w:id="0"/>
       <w:r>
         <w:t>otes</w:t>
       </w:r>
@@ -20975,7 +20975,7 @@
       </w:pPr>
     </w:pPrDefault>
   </w:docDefaults>
-  <w:latentStyles w:defLockedState="0" w:defUIPriority="99" w:defSemiHidden="0" w:defUnhideWhenUsed="0" w:defQFormat="0" w:count="376">
+  <w:latentStyles w:defLockedState="0" w:defUIPriority="99" w:defSemiHidden="0" w:defUnhideWhenUsed="0" w:defQFormat="0" w:count="375">
     <w:lsdException w:name="Normal" w:uiPriority="0" w:qFormat="1"/>
     <w:lsdException w:name="heading 1" w:uiPriority="9" w:qFormat="1"/>
     <w:lsdException w:name="heading 2" w:semiHidden="1" w:uiPriority="9" w:unhideWhenUsed="1" w:qFormat="1"/>
@@ -21351,7 +21351,6 @@
     <w:lsdException w:name="Smart Hyperlink" w:semiHidden="1" w:unhideWhenUsed="1"/>
     <w:lsdException w:name="Hashtag" w:semiHidden="1" w:unhideWhenUsed="1"/>
     <w:lsdException w:name="Unresolved Mention" w:semiHidden="1" w:unhideWhenUsed="1"/>
-    <w:lsdException w:name="Smart Link" w:semiHidden="1" w:unhideWhenUsed="1"/>
   </w:latentStyles>
   <w:style w:type="paragraph" w:default="1" w:styleId="Normal">
     <w:name w:val="Normal"/>
@@ -21699,14 +21698,14 @@
     <w:name w:val="Normal in Table"/>
     <w:basedOn w:val="Normal"/>
     <w:qFormat/>
-    <w:rsid w:val="00F7426B"/>
+    <w:rsid w:val="00261CE3"/>
     <w:pPr>
-      <w:spacing w:before="40" w:after="40" w:line="240" w:lineRule="auto"/>
+      <w:spacing w:before="40" w:after="40" w:line="264" w:lineRule="auto"/>
       <w:jc w:val="left"/>
     </w:pPr>
     <w:rPr>
       <w:bCs/>
-      <w:sz w:val="18"/>
+      <w:sz w:val="16"/>
     </w:rPr>
   </w:style>
   <w:style w:type="character" w:customStyle="1" w:styleId="Heading3Char">
@@ -24740,96 +24739,55 @@
 
 <file path=customXml/item1.xml><?xml version="1.0" encoding="utf-8"?>
 <?mso-contentType ?>
-<FormTemplates xmlns="http://schemas.microsoft.com/sharepoint/v3/contenttype/forms">
-  <Display>DocumentLibraryForm</Display>
-  <Edit>DocumentLibraryForm</Edit>
-  <New>DocumentLibraryForm</New>
-</FormTemplates>
+<spe:Receivers xmlns:spe="http://schemas.microsoft.com/sharepoint/events">
+  <Receiver>
+    <Name>Document ID Generator</Name>
+    <Synchronization>Synchronous</Synchronization>
+    <Type>10001</Type>
+    <SequenceNumber>1000</SequenceNumber>
+    <Url/>
+    <Assembly>Microsoft.Office.DocumentManagement, Version=16.0.0.0, Culture=neutral, PublicKeyToken=71e9bce111e9429c</Assembly>
+    <Class>Microsoft.Office.DocumentManagement.Internal.DocIdHandler</Class>
+    <Data/>
+    <Filter/>
+  </Receiver>
+  <Receiver>
+    <Name>Document ID Generator</Name>
+    <Synchronization>Synchronous</Synchronization>
+    <Type>10002</Type>
+    <SequenceNumber>1001</SequenceNumber>
+    <Url/>
+    <Assembly>Microsoft.Office.DocumentManagement, Version=16.0.0.0, Culture=neutral, PublicKeyToken=71e9bce111e9429c</Assembly>
+    <Class>Microsoft.Office.DocumentManagement.Internal.DocIdHandler</Class>
+    <Data/>
+    <Filter/>
+  </Receiver>
+  <Receiver>
+    <Name>Document ID Generator</Name>
+    <Synchronization>Synchronous</Synchronization>
+    <Type>10004</Type>
+    <SequenceNumber>1002</SequenceNumber>
+    <Url/>
+    <Assembly>Microsoft.Office.DocumentManagement, Version=16.0.0.0, Culture=neutral, PublicKeyToken=71e9bce111e9429c</Assembly>
+    <Class>Microsoft.Office.DocumentManagement.Internal.DocIdHandler</Class>
+    <Data/>
+    <Filter/>
+  </Receiver>
+  <Receiver>
+    <Name>Document ID Generator</Name>
+    <Synchronization>Synchronous</Synchronization>
+    <Type>10006</Type>
+    <SequenceNumber>1003</SequenceNumber>
+    <Url/>
+    <Assembly>Microsoft.Office.DocumentManagement, Version=16.0.0.0, Culture=neutral, PublicKeyToken=71e9bce111e9429c</Assembly>
+    <Class>Microsoft.Office.DocumentManagement.Internal.DocIdHandler</Class>
+    <Data/>
+    <Filter/>
+  </Receiver>
+</spe:Receivers>
 </file>
 
 <file path=customXml/item2.xml><?xml version="1.0" encoding="utf-8"?>
-<p:properties xmlns:p="http://schemas.microsoft.com/office/2006/metadata/properties" xmlns:xsi="http://www.w3.org/2001/XMLSchema-instance" xmlns:pc="http://schemas.microsoft.com/office/infopath/2007/PartnerControls">
-  <documentManagement>
-    <_dlc_DocId xmlns="7fd9e60a-720a-478c-bf76-b460d35d354e">H6263HTYEWN5-606535265-19798</_dlc_DocId>
-    <_dlc_DocIdUrl xmlns="7fd9e60a-720a-478c-bf76-b460d35d354e">
-      <Url>https://dbis.sharepoint.com/sites/dit/200/_layouts/15/DocIdRedir.aspx?ID=H6263HTYEWN5-606535265-19798</Url>
-      <Description>H6263HTYEWN5-606535265-19798</Description>
-    </_dlc_DocIdUrl>
-    <TaxCatchAll xmlns="7fd9e60a-720a-478c-bf76-b460d35d354e">
-      <Value>154</Value>
-    </TaxCatchAll>
-    <m975189f4ba442ecbf67d4147307b177 xmlns="c963a4c1-1bb4-49f2-a011-9c776a7eed2a">
-      <Terms xmlns="http://schemas.microsoft.com/office/infopath/2007/PartnerControls">
-        <TermInfo xmlns="http://schemas.microsoft.com/office/infopath/2007/PartnerControls">
-          <TermName xmlns="http://schemas.microsoft.com/office/infopath/2007/PartnerControls">TPG Policy</TermName>
-          <TermId xmlns="http://schemas.microsoft.com/office/infopath/2007/PartnerControls">fff92c63-d8b7-4354-b483-af0745cedc3c</TermId>
-        </TermInfo>
-      </Terms>
-    </m975189f4ba442ecbf67d4147307b177>
-    <Retention_x0020_Label xmlns="a8f60570-4bd3-4f2b-950b-a996de8ab151">HMG PPP Review</Retention_x0020_Label>
-    <Government_x0020_Body xmlns="b413c3fd-5a3b-4239-b985-69032e371c04">DIT</Government_x0020_Body>
-    <Security_x0020_Classification xmlns="7fd9e60a-720a-478c-bf76-b460d35d354e">OFFICIAL</Security_x0020_Classification>
-    <Date_x0020_Opened xmlns="b413c3fd-5a3b-4239-b985-69032e371c04">2018-12-05T14:50:09+00:00</Date_x0020_Opened>
-    <LegacyRecordCategoryIdentifier xmlns="b67a7830-db79-4a49-bf27-2aff92a2201a" xsi:nil="true"/>
-    <LegacyDateFileRequested xmlns="a172083e-e40c-4314-b43a-827352a1ed2c" xsi:nil="true"/>
-    <LegacyCaseReferenceNumber xmlns="c0e5669f-1bcb-499c-94e0-3ccb733d3d13" xsi:nil="true"/>
-    <LegacyFolderType xmlns="b67a7830-db79-4a49-bf27-2aff92a2201a" xsi:nil="true"/>
-    <LegacyRecordFolderIdentifier xmlns="b67a7830-db79-4a49-bf27-2aff92a2201a" xsi:nil="true"/>
-    <LegacyFolder xmlns="b67a7830-db79-4a49-bf27-2aff92a2201a" xsi:nil="true"/>
-    <LegacyMP xmlns="a172083e-e40c-4314-b43a-827352a1ed2c" xsi:nil="true"/>
-    <LegacyDocumentID xmlns="a172083e-e40c-4314-b43a-827352a1ed2c" xsi:nil="true"/>
-    <LegacyFolderDocumentID xmlns="a172083e-e40c-4314-b43a-827352a1ed2c" xsi:nil="true"/>
-    <National_x0020_Caveat xmlns="7fd9e60a-720a-478c-bf76-b460d35d354e" xsi:nil="true"/>
-    <LegacyFolderLink xmlns="b67a7830-db79-4a49-bf27-2aff92a2201a" xsi:nil="true"/>
-    <LegacyDateFileReceived xmlns="a172083e-e40c-4314-b43a-827352a1ed2c" xsi:nil="true"/>
-    <ExternallyShared xmlns="b67a7830-db79-4a49-bf27-2aff92a2201a" xsi:nil="true"/>
-    <Document_x0020_Notes xmlns="b413c3fd-5a3b-4239-b985-69032e371c04" xsi:nil="true"/>
-    <LegacyAdditionalAuthors xmlns="b67a7830-db79-4a49-bf27-2aff92a2201a" xsi:nil="true"/>
-    <LegacyDocumentLink xmlns="b67a7830-db79-4a49-bf27-2aff92a2201a" xsi:nil="true"/>
-    <CIRRUSPreviousLocation xmlns="b413c3fd-5a3b-4239-b985-69032e371c04" xsi:nil="true"/>
-    <LegacyPhysicalItemLocation xmlns="a172083e-e40c-4314-b43a-827352a1ed2c" xsi:nil="true"/>
-    <LegacyRequestType xmlns="a172083e-e40c-4314-b43a-827352a1ed2c" xsi:nil="true"/>
-    <LegacyDescriptor xmlns="a172083e-e40c-4314-b43a-827352a1ed2c" xsi:nil="true"/>
-    <LegacyLastModifiedDate xmlns="b67a7830-db79-4a49-bf27-2aff92a2201a" xsi:nil="true"/>
-    <LegacyDateClosed xmlns="b67a7830-db79-4a49-bf27-2aff92a2201a" xsi:nil="true"/>
-    <LegacyHomeLocation xmlns="b67a7830-db79-4a49-bf27-2aff92a2201a" xsi:nil="true"/>
-    <LegacyExpiryReviewDate xmlns="b67a7830-db79-4a49-bf27-2aff92a2201a" xsi:nil="true"/>
-    <LegacyPhysicalFormat xmlns="a172083e-e40c-4314-b43a-827352a1ed2c">false</LegacyPhysicalFormat>
-    <LegacyDocumentType xmlns="b67a7830-db79-4a49-bf27-2aff92a2201a" xsi:nil="true"/>
-    <LegacyReferencesFromOtherItems xmlns="b67a7830-db79-4a49-bf27-2aff92a2201a" xsi:nil="true"/>
-    <LegacyLastActionDate xmlns="b67a7830-db79-4a49-bf27-2aff92a2201a" xsi:nil="true"/>
-    <CIRRUSPreviousID xmlns="b413c3fd-5a3b-4239-b985-69032e371c04" xsi:nil="true"/>
-    <LegacyModifier xmlns="b67a7830-db79-4a49-bf27-2aff92a2201a">
-      <UserInfo>
-        <DisplayName/>
-        <AccountId xsi:nil="true"/>
-        <AccountType/>
-      </UserInfo>
-    </LegacyModifier>
-    <LegacyStatusonTransfer xmlns="b67a7830-db79-4a49-bf27-2aff92a2201a" xsi:nil="true"/>
-    <LegacyDispositionAsOfDate xmlns="b67a7830-db79-4a49-bf27-2aff92a2201a" xsi:nil="true"/>
-    <LegacyMinister xmlns="a172083e-e40c-4314-b43a-827352a1ed2c" xsi:nil="true"/>
-    <CIRRUSPreviousRetentionPolicy xmlns="b413c3fd-5a3b-4239-b985-69032e371c04" xsi:nil="true"/>
-    <LegacyFileplanTarget xmlns="b67a7830-db79-4a49-bf27-2aff92a2201a" xsi:nil="true"/>
-    <LegacyContentType xmlns="b67a7830-db79-4a49-bf27-2aff92a2201a" xsi:nil="true"/>
-    <LegacyCustodian xmlns="b67a7830-db79-4a49-bf27-2aff92a2201a" xsi:nil="true"/>
-    <Descriptor xmlns="7fd9e60a-720a-478c-bf76-b460d35d354e" xsi:nil="true"/>
-    <LegacyProtectiveMarking xmlns="b67a7830-db79-4a49-bf27-2aff92a2201a" xsi:nil="true"/>
-    <LegacyDateFileReturned xmlns="a172083e-e40c-4314-b43a-827352a1ed2c" xsi:nil="true"/>
-    <LegacyReferencesToOtherItems xmlns="b67a7830-db79-4a49-bf27-2aff92a2201a" xsi:nil="true"/>
-    <LegacyCopyright xmlns="b67a7830-db79-4a49-bf27-2aff92a2201a" xsi:nil="true"/>
-    <Handling_x0020_Instructions xmlns="b413c3fd-5a3b-4239-b985-69032e371c04" xsi:nil="true"/>
-    <Date_x0020_Closed xmlns="b413c3fd-5a3b-4239-b985-69032e371c04" xsi:nil="true"/>
-    <LegacyTags xmlns="b67a7830-db79-4a49-bf27-2aff92a2201a" xsi:nil="true"/>
-    <LegacyFolderNotes xmlns="a172083e-e40c-4314-b43a-827352a1ed2c" xsi:nil="true"/>
-    <LegacyNumericClass xmlns="b67a7830-db79-4a49-bf27-2aff92a2201a" xsi:nil="true"/>
-    <LegacyCurrentLocation xmlns="b67a7830-db79-4a49-bf27-2aff92a2201a" xsi:nil="true"/>
-    <_dlc_DocIdPersistId xmlns="7fd9e60a-720a-478c-bf76-b460d35d354e">false</_dlc_DocIdPersistId>
-  </documentManagement>
-</p:properties>
-</file>
-
-<file path=customXml/item3.xml><?xml version="1.0" encoding="utf-8"?>
 <ct:contentTypeSchema xmlns:ct="http://schemas.microsoft.com/office/2006/metadata/contentType" xmlns:ma="http://schemas.microsoft.com/office/2006/metadata/properties/metaAttributes" ct:_="" ma:_="" ma:contentTypeName="Document" ma:contentTypeID="0x0101004A38F0208502E24BB4158E23C4C810E0" ma:contentTypeVersion="4" ma:contentTypeDescription="Create a new document." ma:contentTypeScope="" ma:versionID="36b931bf588b04846844b45237260b27">
   <xsd:schema xmlns:xsd="http://www.w3.org/2001/XMLSchema" xmlns:xs="http://www.w3.org/2001/XMLSchema" xmlns:p="http://schemas.microsoft.com/office/2006/metadata/properties" xmlns:ns2="b413c3fd-5a3b-4239-b985-69032e371c04" xmlns:ns3="7fd9e60a-720a-478c-bf76-b460d35d354e" xmlns:ns4="a8f60570-4bd3-4f2b-950b-a996de8ab151" xmlns:ns5="b67a7830-db79-4a49-bf27-2aff92a2201a" xmlns:ns6="a172083e-e40c-4314-b43a-827352a1ed2c" xmlns:ns7="c963a4c1-1bb4-49f2-a011-9c776a7eed2a" xmlns:ns8="c0e5669f-1bcb-499c-94e0-3ccb733d3d13" xmlns:ns9="e1ce9f1e-68cb-4314-8112-50654d812c47" targetNamespace="http://schemas.microsoft.com/office/2006/metadata/properties" ma:root="true" ma:fieldsID="1669b0fb628af404bd8f5952f1c9d72d" ns2:_="" ns3:_="" ns4:_="" ns5:_="" ns6:_="" ns7:_="" ns8:_="" ns9:_="">
     <xsd:import namespace="b413c3fd-5a3b-4239-b985-69032e371c04"/>
@@ -25461,54 +25419,95 @@
 </ct:contentTypeSchema>
 </file>
 
+<file path=customXml/item3.xml><?xml version="1.0" encoding="utf-8"?>
+<p:properties xmlns:p="http://schemas.microsoft.com/office/2006/metadata/properties" xmlns:xsi="http://www.w3.org/2001/XMLSchema-instance" xmlns:pc="http://schemas.microsoft.com/office/infopath/2007/PartnerControls">
+  <documentManagement>
+    <_dlc_DocId xmlns="7fd9e60a-720a-478c-bf76-b460d35d354e">H6263HTYEWN5-606535265-19798</_dlc_DocId>
+    <_dlc_DocIdUrl xmlns="7fd9e60a-720a-478c-bf76-b460d35d354e">
+      <Url>https://dbis.sharepoint.com/sites/dit/200/_layouts/15/DocIdRedir.aspx?ID=H6263HTYEWN5-606535265-19798</Url>
+      <Description>H6263HTYEWN5-606535265-19798</Description>
+    </_dlc_DocIdUrl>
+    <TaxCatchAll xmlns="7fd9e60a-720a-478c-bf76-b460d35d354e">
+      <Value>154</Value>
+    </TaxCatchAll>
+    <m975189f4ba442ecbf67d4147307b177 xmlns="c963a4c1-1bb4-49f2-a011-9c776a7eed2a">
+      <Terms xmlns="http://schemas.microsoft.com/office/infopath/2007/PartnerControls">
+        <TermInfo xmlns="http://schemas.microsoft.com/office/infopath/2007/PartnerControls">
+          <TermName xmlns="http://schemas.microsoft.com/office/infopath/2007/PartnerControls">TPG Policy</TermName>
+          <TermId xmlns="http://schemas.microsoft.com/office/infopath/2007/PartnerControls">fff92c63-d8b7-4354-b483-af0745cedc3c</TermId>
+        </TermInfo>
+      </Terms>
+    </m975189f4ba442ecbf67d4147307b177>
+    <Retention_x0020_Label xmlns="a8f60570-4bd3-4f2b-950b-a996de8ab151">HMG PPP Review</Retention_x0020_Label>
+    <Government_x0020_Body xmlns="b413c3fd-5a3b-4239-b985-69032e371c04">DIT</Government_x0020_Body>
+    <Security_x0020_Classification xmlns="7fd9e60a-720a-478c-bf76-b460d35d354e">OFFICIAL</Security_x0020_Classification>
+    <Date_x0020_Opened xmlns="b413c3fd-5a3b-4239-b985-69032e371c04">2018-12-05T14:50:09+00:00</Date_x0020_Opened>
+    <LegacyRecordCategoryIdentifier xmlns="b67a7830-db79-4a49-bf27-2aff92a2201a" xsi:nil="true"/>
+    <LegacyDateFileRequested xmlns="a172083e-e40c-4314-b43a-827352a1ed2c" xsi:nil="true"/>
+    <LegacyCaseReferenceNumber xmlns="c0e5669f-1bcb-499c-94e0-3ccb733d3d13" xsi:nil="true"/>
+    <LegacyFolderType xmlns="b67a7830-db79-4a49-bf27-2aff92a2201a" xsi:nil="true"/>
+    <LegacyRecordFolderIdentifier xmlns="b67a7830-db79-4a49-bf27-2aff92a2201a" xsi:nil="true"/>
+    <LegacyFolder xmlns="b67a7830-db79-4a49-bf27-2aff92a2201a" xsi:nil="true"/>
+    <LegacyMP xmlns="a172083e-e40c-4314-b43a-827352a1ed2c" xsi:nil="true"/>
+    <LegacyDocumentID xmlns="a172083e-e40c-4314-b43a-827352a1ed2c" xsi:nil="true"/>
+    <LegacyFolderDocumentID xmlns="a172083e-e40c-4314-b43a-827352a1ed2c" xsi:nil="true"/>
+    <National_x0020_Caveat xmlns="7fd9e60a-720a-478c-bf76-b460d35d354e" xsi:nil="true"/>
+    <LegacyFolderLink xmlns="b67a7830-db79-4a49-bf27-2aff92a2201a" xsi:nil="true"/>
+    <LegacyDateFileReceived xmlns="a172083e-e40c-4314-b43a-827352a1ed2c" xsi:nil="true"/>
+    <ExternallyShared xmlns="b67a7830-db79-4a49-bf27-2aff92a2201a" xsi:nil="true"/>
+    <Document_x0020_Notes xmlns="b413c3fd-5a3b-4239-b985-69032e371c04" xsi:nil="true"/>
+    <LegacyAdditionalAuthors xmlns="b67a7830-db79-4a49-bf27-2aff92a2201a" xsi:nil="true"/>
+    <LegacyDocumentLink xmlns="b67a7830-db79-4a49-bf27-2aff92a2201a" xsi:nil="true"/>
+    <CIRRUSPreviousLocation xmlns="b413c3fd-5a3b-4239-b985-69032e371c04" xsi:nil="true"/>
+    <LegacyPhysicalItemLocation xmlns="a172083e-e40c-4314-b43a-827352a1ed2c" xsi:nil="true"/>
+    <LegacyRequestType xmlns="a172083e-e40c-4314-b43a-827352a1ed2c" xsi:nil="true"/>
+    <LegacyDescriptor xmlns="a172083e-e40c-4314-b43a-827352a1ed2c" xsi:nil="true"/>
+    <LegacyLastModifiedDate xmlns="b67a7830-db79-4a49-bf27-2aff92a2201a" xsi:nil="true"/>
+    <LegacyDateClosed xmlns="b67a7830-db79-4a49-bf27-2aff92a2201a" xsi:nil="true"/>
+    <LegacyHomeLocation xmlns="b67a7830-db79-4a49-bf27-2aff92a2201a" xsi:nil="true"/>
+    <LegacyExpiryReviewDate xmlns="b67a7830-db79-4a49-bf27-2aff92a2201a" xsi:nil="true"/>
+    <LegacyPhysicalFormat xmlns="a172083e-e40c-4314-b43a-827352a1ed2c">false</LegacyPhysicalFormat>
+    <LegacyDocumentType xmlns="b67a7830-db79-4a49-bf27-2aff92a2201a" xsi:nil="true"/>
+    <LegacyReferencesFromOtherItems xmlns="b67a7830-db79-4a49-bf27-2aff92a2201a" xsi:nil="true"/>
+    <LegacyLastActionDate xmlns="b67a7830-db79-4a49-bf27-2aff92a2201a" xsi:nil="true"/>
+    <CIRRUSPreviousID xmlns="b413c3fd-5a3b-4239-b985-69032e371c04" xsi:nil="true"/>
+    <LegacyModifier xmlns="b67a7830-db79-4a49-bf27-2aff92a2201a">
+      <UserInfo>
+        <DisplayName/>
+        <AccountId xsi:nil="true"/>
+        <AccountType/>
+      </UserInfo>
+    </LegacyModifier>
+    <LegacyStatusonTransfer xmlns="b67a7830-db79-4a49-bf27-2aff92a2201a" xsi:nil="true"/>
+    <LegacyDispositionAsOfDate xmlns="b67a7830-db79-4a49-bf27-2aff92a2201a" xsi:nil="true"/>
+    <LegacyMinister xmlns="a172083e-e40c-4314-b43a-827352a1ed2c" xsi:nil="true"/>
+    <CIRRUSPreviousRetentionPolicy xmlns="b413c3fd-5a3b-4239-b985-69032e371c04" xsi:nil="true"/>
+    <LegacyFileplanTarget xmlns="b67a7830-db79-4a49-bf27-2aff92a2201a" xsi:nil="true"/>
+    <LegacyContentType xmlns="b67a7830-db79-4a49-bf27-2aff92a2201a" xsi:nil="true"/>
+    <LegacyCustodian xmlns="b67a7830-db79-4a49-bf27-2aff92a2201a" xsi:nil="true"/>
+    <Descriptor xmlns="7fd9e60a-720a-478c-bf76-b460d35d354e" xsi:nil="true"/>
+    <LegacyProtectiveMarking xmlns="b67a7830-db79-4a49-bf27-2aff92a2201a" xsi:nil="true"/>
+    <LegacyDateFileReturned xmlns="a172083e-e40c-4314-b43a-827352a1ed2c" xsi:nil="true"/>
+    <LegacyReferencesToOtherItems xmlns="b67a7830-db79-4a49-bf27-2aff92a2201a" xsi:nil="true"/>
+    <LegacyCopyright xmlns="b67a7830-db79-4a49-bf27-2aff92a2201a" xsi:nil="true"/>
+    <Handling_x0020_Instructions xmlns="b413c3fd-5a3b-4239-b985-69032e371c04" xsi:nil="true"/>
+    <Date_x0020_Closed xmlns="b413c3fd-5a3b-4239-b985-69032e371c04" xsi:nil="true"/>
+    <LegacyTags xmlns="b67a7830-db79-4a49-bf27-2aff92a2201a" xsi:nil="true"/>
+    <LegacyFolderNotes xmlns="a172083e-e40c-4314-b43a-827352a1ed2c" xsi:nil="true"/>
+    <LegacyNumericClass xmlns="b67a7830-db79-4a49-bf27-2aff92a2201a" xsi:nil="true"/>
+    <LegacyCurrentLocation xmlns="b67a7830-db79-4a49-bf27-2aff92a2201a" xsi:nil="true"/>
+    <_dlc_DocIdPersistId xmlns="7fd9e60a-720a-478c-bf76-b460d35d354e">false</_dlc_DocIdPersistId>
+  </documentManagement>
+</p:properties>
+</file>
+
 <file path=customXml/item4.xml><?xml version="1.0" encoding="utf-8"?>
 <?mso-contentType ?>
-<spe:Receivers xmlns:spe="http://schemas.microsoft.com/sharepoint/events">
-  <Receiver>
-    <Name>Document ID Generator</Name>
-    <Synchronization>Synchronous</Synchronization>
-    <Type>10001</Type>
-    <SequenceNumber>1000</SequenceNumber>
-    <Url/>
-    <Assembly>Microsoft.Office.DocumentManagement, Version=16.0.0.0, Culture=neutral, PublicKeyToken=71e9bce111e9429c</Assembly>
-    <Class>Microsoft.Office.DocumentManagement.Internal.DocIdHandler</Class>
-    <Data/>
-    <Filter/>
-  </Receiver>
-  <Receiver>
-    <Name>Document ID Generator</Name>
-    <Synchronization>Synchronous</Synchronization>
-    <Type>10002</Type>
-    <SequenceNumber>1001</SequenceNumber>
-    <Url/>
-    <Assembly>Microsoft.Office.DocumentManagement, Version=16.0.0.0, Culture=neutral, PublicKeyToken=71e9bce111e9429c</Assembly>
-    <Class>Microsoft.Office.DocumentManagement.Internal.DocIdHandler</Class>
-    <Data/>
-    <Filter/>
-  </Receiver>
-  <Receiver>
-    <Name>Document ID Generator</Name>
-    <Synchronization>Synchronous</Synchronization>
-    <Type>10004</Type>
-    <SequenceNumber>1002</SequenceNumber>
-    <Url/>
-    <Assembly>Microsoft.Office.DocumentManagement, Version=16.0.0.0, Culture=neutral, PublicKeyToken=71e9bce111e9429c</Assembly>
-    <Class>Microsoft.Office.DocumentManagement.Internal.DocIdHandler</Class>
-    <Data/>
-    <Filter/>
-  </Receiver>
-  <Receiver>
-    <Name>Document ID Generator</Name>
-    <Synchronization>Synchronous</Synchronization>
-    <Type>10006</Type>
-    <SequenceNumber>1003</SequenceNumber>
-    <Url/>
-    <Assembly>Microsoft.Office.DocumentManagement, Version=16.0.0.0, Culture=neutral, PublicKeyToken=71e9bce111e9429c</Assembly>
-    <Class>Microsoft.Office.DocumentManagement.Internal.DocIdHandler</Class>
-    <Data/>
-    <Filter/>
-  </Receiver>
-</spe:Receivers>
+<FormTemplates xmlns="http://schemas.microsoft.com/sharepoint/v3/contenttype/forms">
+  <Display>DocumentLibraryForm</Display>
+  <Edit>DocumentLibraryForm</Edit>
+  <New>DocumentLibraryForm</New>
+</FormTemplates>
 </file>
 
 <file path=customXml/item5.xml><?xml version="1.0" encoding="utf-8"?>
@@ -25516,30 +25515,14 @@
 </file>
 
 <file path=customXml/itemProps1.xml><?xml version="1.0" encoding="utf-8"?>
-<ds:datastoreItem xmlns:ds="http://schemas.openxmlformats.org/officeDocument/2006/customXml" ds:itemID="{8435D579-8A89-4691-AD84-2DE0CB24B625}">
+<ds:datastoreItem xmlns:ds="http://schemas.openxmlformats.org/officeDocument/2006/customXml" ds:itemID="{7CA87425-AED5-425D-AD90-93AE8277A413}">
   <ds:schemaRefs>
-    <ds:schemaRef ds:uri="http://schemas.microsoft.com/sharepoint/v3/contenttype/forms"/>
+    <ds:schemaRef ds:uri="http://schemas.microsoft.com/sharepoint/events"/>
   </ds:schemaRefs>
 </ds:datastoreItem>
 </file>
 
 <file path=customXml/itemProps2.xml><?xml version="1.0" encoding="utf-8"?>
-<ds:datastoreItem xmlns:ds="http://schemas.openxmlformats.org/officeDocument/2006/customXml" ds:itemID="{3BB38EA9-2E83-46DD-A8A8-CFC64533E159}">
-  <ds:schemaRefs>
-    <ds:schemaRef ds:uri="http://schemas.microsoft.com/office/2006/metadata/properties"/>
-    <ds:schemaRef ds:uri="http://schemas.microsoft.com/office/infopath/2007/PartnerControls"/>
-    <ds:schemaRef ds:uri="7fd9e60a-720a-478c-bf76-b460d35d354e"/>
-    <ds:schemaRef ds:uri="c963a4c1-1bb4-49f2-a011-9c776a7eed2a"/>
-    <ds:schemaRef ds:uri="a8f60570-4bd3-4f2b-950b-a996de8ab151"/>
-    <ds:schemaRef ds:uri="b413c3fd-5a3b-4239-b985-69032e371c04"/>
-    <ds:schemaRef ds:uri="b67a7830-db79-4a49-bf27-2aff92a2201a"/>
-    <ds:schemaRef ds:uri="a172083e-e40c-4314-b43a-827352a1ed2c"/>
-    <ds:schemaRef ds:uri="c0e5669f-1bcb-499c-94e0-3ccb733d3d13"/>
-  </ds:schemaRefs>
-</ds:datastoreItem>
-</file>
-
-<file path=customXml/itemProps3.xml><?xml version="1.0" encoding="utf-8"?>
 <ds:datastoreItem xmlns:ds="http://schemas.openxmlformats.org/officeDocument/2006/customXml" ds:itemID="{FEC64BD4-A5C6-4465-9478-37F1FD6679BE}">
   <ds:schemaRefs>
     <ds:schemaRef ds:uri="http://schemas.microsoft.com/office/2006/metadata/contentType"/>
@@ -25564,16 +25547,32 @@
 </ds:datastoreItem>
 </file>
 
+<file path=customXml/itemProps3.xml><?xml version="1.0" encoding="utf-8"?>
+<ds:datastoreItem xmlns:ds="http://schemas.openxmlformats.org/officeDocument/2006/customXml" ds:itemID="{3BB38EA9-2E83-46DD-A8A8-CFC64533E159}">
+  <ds:schemaRefs>
+    <ds:schemaRef ds:uri="http://schemas.microsoft.com/office/2006/metadata/properties"/>
+    <ds:schemaRef ds:uri="http://schemas.microsoft.com/office/infopath/2007/PartnerControls"/>
+    <ds:schemaRef ds:uri="7fd9e60a-720a-478c-bf76-b460d35d354e"/>
+    <ds:schemaRef ds:uri="c963a4c1-1bb4-49f2-a011-9c776a7eed2a"/>
+    <ds:schemaRef ds:uri="a8f60570-4bd3-4f2b-950b-a996de8ab151"/>
+    <ds:schemaRef ds:uri="b413c3fd-5a3b-4239-b985-69032e371c04"/>
+    <ds:schemaRef ds:uri="b67a7830-db79-4a49-bf27-2aff92a2201a"/>
+    <ds:schemaRef ds:uri="a172083e-e40c-4314-b43a-827352a1ed2c"/>
+    <ds:schemaRef ds:uri="c0e5669f-1bcb-499c-94e0-3ccb733d3d13"/>
+  </ds:schemaRefs>
+</ds:datastoreItem>
+</file>
+
 <file path=customXml/itemProps4.xml><?xml version="1.0" encoding="utf-8"?>
-<ds:datastoreItem xmlns:ds="http://schemas.openxmlformats.org/officeDocument/2006/customXml" ds:itemID="{7CA87425-AED5-425D-AD90-93AE8277A413}">
+<ds:datastoreItem xmlns:ds="http://schemas.openxmlformats.org/officeDocument/2006/customXml" ds:itemID="{8435D579-8A89-4691-AD84-2DE0CB24B625}">
   <ds:schemaRefs>
-    <ds:schemaRef ds:uri="http://schemas.microsoft.com/sharepoint/events"/>
+    <ds:schemaRef ds:uri="http://schemas.microsoft.com/sharepoint/v3/contenttype/forms"/>
   </ds:schemaRefs>
 </ds:datastoreItem>
 </file>
 
 <file path=customXml/itemProps5.xml><?xml version="1.0" encoding="utf-8"?>
-<ds:datastoreItem xmlns:ds="http://schemas.openxmlformats.org/officeDocument/2006/customXml" ds:itemID="{9D354FF6-E1F8-5845-99FB-7A2CDCDB21B6}">
+<ds:datastoreItem xmlns:ds="http://schemas.openxmlformats.org/officeDocument/2006/customXml" ds:itemID="{5149A895-0143-4E21-B598-8C7B79878D5C}">
   <ds:schemaRefs>
     <ds:schemaRef ds:uri="http://schemas.openxmlformats.org/officeDocument/2006/bibliography"/>
   </ds:schemaRefs>
